--- a/R171218101/SiddhantMishra_CICD_Lab2.docx
+++ b/R171218101/SiddhantMishra_CICD_Lab2.docx
@@ -635,8 +635,8 @@
         </w:rPr>
         <w:drawing>
           <wp:inline distT="0" distB="0" distL="0" distR="0">
-            <wp:extent cx="6867525" cy="3152775"/>
-            <wp:effectExtent l="0" t="0" r="9525" b="9525"/>
+            <wp:extent cx="6867525" cy="2840990"/>
+            <wp:effectExtent l="0" t="0" r="5715" b="8890"/>
             <wp:docPr id="6" name="Picture 6"/>
             <wp:cNvGraphicFramePr>
               <a:graphicFrameLocks xmlns:a="http://schemas.openxmlformats.org/drawingml/2006/main" noChangeAspect="1"/>
@@ -658,7 +658,7 @@
                         </a:ext>
                       </a:extLst>
                     </a:blip>
-                    <a:srcRect t="13827" r="-138" b="4445"/>
+                    <a:srcRect t="19457" r="-138" b="4585"/>
                     <a:stretch>
                       <a:fillRect/>
                     </a:stretch>
@@ -666,7 +666,7 @@
                   <pic:spPr>
                     <a:xfrm>
                       <a:off x="0" y="0"/>
-                      <a:ext cx="6867525" cy="3152775"/>
+                      <a:ext cx="6867525" cy="2840990"/>
                     </a:xfrm>
                     <a:prstGeom prst="rect">
                       <a:avLst/>
@@ -817,8 +817,8 @@
         </w:rPr>
         <w:drawing>
           <wp:inline distT="0" distB="0" distL="0" distR="0">
-            <wp:extent cx="6867525" cy="3171825"/>
-            <wp:effectExtent l="0" t="0" r="9525" b="9525"/>
+            <wp:extent cx="6867525" cy="3178175"/>
+            <wp:effectExtent l="0" t="0" r="5715" b="6985"/>
             <wp:docPr id="10" name="Picture 10"/>
             <wp:cNvGraphicFramePr>
               <a:graphicFrameLocks xmlns:a="http://schemas.openxmlformats.org/drawingml/2006/main" noChangeAspect="1"/>
@@ -840,7 +840,7 @@
                         </a:ext>
                       </a:extLst>
                     </a:blip>
-                    <a:srcRect t="13827" r="-138" b="3951"/>
+                    <a:srcRect t="20262" r="-138" b="3951"/>
                     <a:stretch>
                       <a:fillRect/>
                     </a:stretch>
@@ -848,7 +848,7 @@
                   <pic:spPr>
                     <a:xfrm>
                       <a:off x="0" y="0"/>
-                      <a:ext cx="6867525" cy="3171825"/>
+                      <a:ext cx="6867525" cy="3178175"/>
                     </a:xfrm>
                     <a:prstGeom prst="rect">
                       <a:avLst/>
@@ -983,7 +983,6 @@
           <w:szCs w:val="32"/>
         </w:rPr>
       </w:pPr>
-      <w:bookmarkStart w:id="0" w:name="_GoBack"/>
       <w:r>
         <w:rPr>
           <w:rFonts w:ascii="Candara" w:hAnsi="Candara"/>
@@ -1029,7 +1028,6 @@
           </wp:inline>
         </w:drawing>
       </w:r>
-      <w:bookmarkEnd w:id="0"/>
       <w:r>
         <w:rPr>
           <w:rFonts w:ascii="Candara" w:hAnsi="Candara"/>
@@ -1039,8 +1037,8 @@
         </w:rPr>
         <w:drawing>
           <wp:inline distT="0" distB="0" distL="0" distR="0">
-            <wp:extent cx="6848475" cy="3162300"/>
-            <wp:effectExtent l="0" t="0" r="9525" b="0"/>
+            <wp:extent cx="6848475" cy="2892425"/>
+            <wp:effectExtent l="0" t="0" r="9525" b="3175"/>
             <wp:docPr id="12" name="Picture 12"/>
             <wp:cNvGraphicFramePr>
               <a:graphicFrameLocks xmlns:a="http://schemas.openxmlformats.org/drawingml/2006/main" noChangeAspect="1"/>
@@ -1062,7 +1060,7 @@
                         </a:ext>
                       </a:extLst>
                     </a:blip>
-                    <a:srcRect t="13333" r="138" b="4691"/>
+                    <a:srcRect l="-102" t="20148" r="240" b="4872"/>
                     <a:stretch>
                       <a:fillRect/>
                     </a:stretch>
@@ -1070,7 +1068,7 @@
                   <pic:spPr>
                     <a:xfrm>
                       <a:off x="0" y="0"/>
-                      <a:ext cx="6848475" cy="3162300"/>
+                      <a:ext cx="6848475" cy="2892425"/>
                     </a:xfrm>
                     <a:prstGeom prst="rect">
                       <a:avLst/>
@@ -1086,6 +1084,8 @@
           </wp:inline>
         </w:drawing>
       </w:r>
+      <w:bookmarkStart w:id="0" w:name="_GoBack"/>
+      <w:bookmarkEnd w:id="0"/>
     </w:p>
     <w:p/>
     <w:p/>
